--- a/徐纹纹（1）.docx
+++ b/徐纹纹（1）.docx
@@ -220,25 +220,31 @@
     <w:p>
       <w:pPr>
         <w:rPr>
+          <w:b/>
+          <w:bCs/>
+        </w:rPr>
+      </w:pPr>
+      <w:r>
+        <w:rPr>
           <w:rFonts w:hint="eastAsia"/>
           <w:b/>
           <w:bCs/>
         </w:rPr>
-      </w:pPr>
-      <w:r>
-        <w:rPr>
-          <w:rFonts w:hint="eastAsia"/>
+        <w:t xml:space="preserve"> </w:t>
+      </w:r>
+      <w:r>
+        <w:rPr>
           <w:b/>
           <w:bCs/>
         </w:rPr>
-        <w:t xml:space="preserve"> </w:t>
+        <w:t xml:space="preserve">                                                                    2021.11.</w:t>
       </w:r>
       <w:r>
         <w:rPr>
           <w:b/>
           <w:bCs/>
         </w:rPr>
-        <w:t xml:space="preserve">                                                                    2021.11.29</w:t>
+        <w:t>30</w:t>
       </w:r>
     </w:p>
     <w:sectPr>
